--- a/THResume.docx
+++ b/THResume.docx
@@ -83,14 +83,7 @@
           <w:rFonts w:ascii="Arial" w:eastAsia="Arial" w:hAnsi="Arial" w:cs="Arial"/>
           <w:i/>
         </w:rPr>
-        <w:t>•</w:t>
-      </w:r>
-      <w:r>
-        <w:rPr>
-          <w:rFonts w:ascii="Arial" w:eastAsia="Arial" w:hAnsi="Arial" w:cs="Arial"/>
-          <w:i/>
-        </w:rPr>
-        <w:t xml:space="preserve"> </w:t>
+        <w:t xml:space="preserve">• </w:t>
       </w:r>
       <w:r>
         <w:rPr>
@@ -244,23 +237,47 @@
           <w:sz w:val="21"/>
           <w:szCs w:val="21"/>
         </w:rPr>
-        <w:t>Full-</w:t>
-      </w:r>
-      <w:r>
-        <w:rPr>
-          <w:rFonts w:ascii="Arial" w:eastAsia="Arial" w:hAnsi="Arial" w:cs="Arial"/>
-          <w:sz w:val="21"/>
-          <w:szCs w:val="21"/>
-        </w:rPr>
-        <w:t>Stack Web Developer with strength in front end development creating innovative solutions. Certificate in full-stack web development from the University of Minnesota Continuing Education Department. Experienced musician and team player with a positive attit</w:t>
-      </w:r>
-      <w:r>
-        <w:rPr>
-          <w:rFonts w:ascii="Arial" w:eastAsia="Arial" w:hAnsi="Arial" w:cs="Arial"/>
-          <w:sz w:val="21"/>
-          <w:szCs w:val="21"/>
-        </w:rPr>
-        <w:t xml:space="preserve">ude and good communication skills. A creative thinker with the ability to think outside the box and adapt to the future of web development. </w:t>
+        <w:t>Full-Stack Web Developer with strength in front end development creating</w:t>
+      </w:r>
+      <w:r>
+        <w:rPr>
+          <w:rFonts w:ascii="Arial" w:eastAsia="Arial" w:hAnsi="Arial" w:cs="Arial"/>
+          <w:sz w:val="21"/>
+          <w:szCs w:val="21"/>
+        </w:rPr>
+        <w:t xml:space="preserve"> innovative</w:t>
+      </w:r>
+      <w:r>
+        <w:rPr>
+          <w:rFonts w:ascii="Arial" w:eastAsia="Arial" w:hAnsi="Arial" w:cs="Arial"/>
+          <w:sz w:val="21"/>
+          <w:szCs w:val="21"/>
+        </w:rPr>
+        <w:t xml:space="preserve"> and</w:t>
+      </w:r>
+      <w:r>
+        <w:rPr>
+          <w:rFonts w:ascii="Arial" w:eastAsia="Arial" w:hAnsi="Arial" w:cs="Arial"/>
+          <w:sz w:val="21"/>
+          <w:szCs w:val="21"/>
+        </w:rPr>
+        <w:t xml:space="preserve"> </w:t>
+      </w:r>
+      <w:r>
+        <w:rPr>
+          <w:rFonts w:ascii="Arial" w:eastAsia="Arial" w:hAnsi="Arial" w:cs="Arial"/>
+          <w:sz w:val="21"/>
+          <w:szCs w:val="21"/>
+        </w:rPr>
+        <w:t>elegant</w:t>
+      </w:r>
+      <w:r>
+        <w:rPr>
+          <w:rFonts w:ascii="Arial" w:eastAsia="Arial" w:hAnsi="Arial" w:cs="Arial"/>
+          <w:sz w:val="21"/>
+          <w:szCs w:val="21"/>
+        </w:rPr>
+        <w:t xml:space="preserve"> solutions. Certificate in full-stack web development from the University of Minnesota Continuing Education Department. Experienced musician and team player with a positive attitude and good communication skills. A creative thinker with the ability to think outside the box and adapt to the future of web development. </w:t>
       </w:r>
     </w:p>
     <w:p>
@@ -353,17 +370,24 @@
           <w:szCs w:val="21"/>
         </w:rPr>
       </w:pPr>
-      <w:proofErr w:type="spellStart"/>
-      <w:r>
-        <w:rPr>
-          <w:rFonts w:ascii="Arial" w:eastAsia="Arial" w:hAnsi="Arial" w:cs="Arial"/>
-          <w:b/>
-          <w:sz w:val="21"/>
-          <w:szCs w:val="21"/>
-        </w:rPr>
-        <w:t>Liri</w:t>
-      </w:r>
-      <w:proofErr w:type="spellEnd"/>
+      <w:r>
+        <w:rPr>
+          <w:rFonts w:ascii="Arial" w:eastAsia="Arial" w:hAnsi="Arial" w:cs="Arial"/>
+          <w:b/>
+          <w:sz w:val="21"/>
+          <w:szCs w:val="21"/>
+        </w:rPr>
+        <w:t>L</w:t>
+      </w:r>
+      <w:r>
+        <w:rPr>
+          <w:rFonts w:ascii="Arial" w:eastAsia="Arial" w:hAnsi="Arial" w:cs="Arial"/>
+          <w:b/>
+          <w:sz w:val="21"/>
+          <w:szCs w:val="21"/>
+        </w:rPr>
+        <w:t>IRI</w:t>
+      </w:r>
       <w:r>
         <w:rPr>
           <w:rFonts w:ascii="Arial" w:eastAsia="Arial" w:hAnsi="Arial" w:cs="Arial"/>
@@ -509,7 +533,7 @@
           <w:sz w:val="21"/>
           <w:szCs w:val="21"/>
         </w:rPr>
-        <w:t xml:space="preserve"> Node application that takes in parameters and returns data utilizing the Spotify, Bands-in-Town and Open Movie Database API’s</w:t>
+        <w:t xml:space="preserve"> Node application that takes in parameters and returns data utilizing the Spotify, Bands-in-Town and Open Movie Database APIs</w:t>
       </w:r>
     </w:p>
     <w:p>
@@ -553,7 +577,7 @@
           <w:sz w:val="21"/>
           <w:szCs w:val="21"/>
         </w:rPr>
-        <w:t>: JavaScript, Node.js, Band in Town, Spotify and OMDB API</w:t>
+        <w:t>: JavaScript, Node.js, Band</w:t>
       </w:r>
       <w:r>
         <w:rPr>
@@ -564,6 +588,44 @@
         </w:rPr>
         <w:t>s</w:t>
       </w:r>
+      <w:r>
+        <w:rPr>
+          <w:rFonts w:ascii="Arial" w:eastAsia="Arial" w:hAnsi="Arial" w:cs="Arial"/>
+          <w:color w:val="000000"/>
+          <w:sz w:val="21"/>
+          <w:szCs w:val="21"/>
+        </w:rPr>
+        <w:t>-</w:t>
+      </w:r>
+      <w:r>
+        <w:rPr>
+          <w:rFonts w:ascii="Arial" w:eastAsia="Arial" w:hAnsi="Arial" w:cs="Arial"/>
+          <w:color w:val="000000"/>
+          <w:sz w:val="21"/>
+          <w:szCs w:val="21"/>
+        </w:rPr>
+        <w:t>in</w:t>
+      </w:r>
+      <w:r>
+        <w:rPr>
+          <w:rFonts w:ascii="Arial" w:eastAsia="Arial" w:hAnsi="Arial" w:cs="Arial"/>
+          <w:color w:val="000000"/>
+          <w:sz w:val="21"/>
+          <w:szCs w:val="21"/>
+        </w:rPr>
+        <w:t>-</w:t>
+      </w:r>
+      <w:r>
+        <w:rPr>
+          <w:rFonts w:ascii="Arial" w:eastAsia="Arial" w:hAnsi="Arial" w:cs="Arial"/>
+          <w:color w:val="000000"/>
+          <w:sz w:val="21"/>
+          <w:szCs w:val="21"/>
+        </w:rPr>
+        <w:t>Town, Spotify and OMDB APIs</w:t>
+      </w:r>
+      <w:bookmarkStart w:id="1" w:name="_GoBack"/>
+      <w:bookmarkEnd w:id="1"/>
     </w:p>
     <w:p>
       <w:pPr>
@@ -677,15 +739,6 @@
           <w:szCs w:val="21"/>
         </w:rPr>
         <w:t xml:space="preserve">    </w:t>
-      </w:r>
-      <w:r>
-        <w:rPr>
-          <w:rFonts w:ascii="Arial" w:eastAsia="Arial" w:hAnsi="Arial" w:cs="Arial"/>
-          <w:sz w:val="21"/>
-          <w:szCs w:val="21"/>
-          <w:u w:val="single"/>
-        </w:rPr>
-        <w:t xml:space="preserve">  </w:t>
       </w:r>
       <w:r>
         <w:rPr>
@@ -803,16 +856,7 @@
           <w:sz w:val="21"/>
           <w:szCs w:val="21"/>
         </w:rPr>
-        <w:t>Mongo N</w:t>
-      </w:r>
-      <w:r>
-        <w:rPr>
-          <w:rFonts w:ascii="Arial" w:eastAsia="Arial" w:hAnsi="Arial" w:cs="Arial"/>
-          <w:b/>
-          <w:sz w:val="21"/>
-          <w:szCs w:val="21"/>
-        </w:rPr>
-        <w:t xml:space="preserve">ews Scraper | GitHub: </w:t>
+        <w:t xml:space="preserve">Mongo News Scraper | GitHub: </w:t>
       </w:r>
       <w:hyperlink r:id="rId13">
         <w:r>
@@ -1005,16 +1049,7 @@
           <w:sz w:val="21"/>
           <w:szCs w:val="21"/>
         </w:rPr>
-        <w:t>Node.js, Express.js, JavaScript, Bootstrap CSS, Handlebars.js, MongoDB</w:t>
-      </w:r>
-      <w:r>
-        <w:rPr>
-          <w:rFonts w:ascii="Arial" w:eastAsia="Arial" w:hAnsi="Arial" w:cs="Arial"/>
-          <w:color w:val="000000"/>
-          <w:sz w:val="21"/>
-          <w:szCs w:val="21"/>
-        </w:rPr>
-        <w:t xml:space="preserve">, Mongoose, Cheerio, </w:t>
+        <w:t xml:space="preserve">Node.js, Express.js, JavaScript, Bootstrap CSS, Handlebars.js, MongoDB, Mongoose, Cheerio, </w:t>
       </w:r>
       <w:proofErr w:type="spellStart"/>
       <w:r>
@@ -1212,8 +1247,6 @@
         </w:rPr>
         <w:t>Beginning Band and Orchestra Specialist at Schmitt Music (2011 - Present)</w:t>
       </w:r>
-      <w:bookmarkStart w:id="1" w:name="_GoBack"/>
-      <w:bookmarkEnd w:id="1"/>
       <w:r>
         <w:rPr>
           <w:rFonts w:ascii="Arial" w:eastAsia="Arial" w:hAnsi="Arial" w:cs="Arial"/>
@@ -1294,7 +1327,23 @@
           <w:sz w:val="21"/>
           <w:szCs w:val="21"/>
         </w:rPr>
-        <w:t>University of Minnesota Twin Cities, St. Paul MNA 24</w:t>
+        <w:t>University of Minnesota Twin Cities, St. Paul MN</w:t>
+      </w:r>
+      <w:r>
+        <w:rPr>
+          <w:rFonts w:ascii="Arial" w:eastAsia="Arial" w:hAnsi="Arial" w:cs="Arial"/>
+          <w:sz w:val="21"/>
+          <w:szCs w:val="21"/>
+        </w:rPr>
+        <w:t xml:space="preserve">. </w:t>
+      </w:r>
+      <w:r>
+        <w:rPr>
+          <w:rFonts w:ascii="Arial" w:eastAsia="Arial" w:hAnsi="Arial" w:cs="Arial"/>
+          <w:sz w:val="21"/>
+          <w:szCs w:val="21"/>
+        </w:rPr>
+        <w:t>A 24</w:t>
       </w:r>
       <w:r>
         <w:rPr>
@@ -2122,7 +2171,7 @@
       </w:pPr>
     </w:pPrDefault>
   </w:docDefaults>
-  <w:latentStyles w:defLockedState="0" w:defUIPriority="99" w:defSemiHidden="0" w:defUnhideWhenUsed="0" w:defQFormat="0" w:count="377">
+  <w:latentStyles w:defLockedState="0" w:defUIPriority="99" w:defSemiHidden="0" w:defUnhideWhenUsed="0" w:defQFormat="0" w:count="376">
     <w:lsdException w:name="Normal" w:uiPriority="0" w:qFormat="1"/>
     <w:lsdException w:name="heading 1" w:uiPriority="9" w:qFormat="1"/>
     <w:lsdException w:name="heading 2" w:semiHidden="1" w:uiPriority="9" w:unhideWhenUsed="1" w:qFormat="1"/>
@@ -2499,7 +2548,6 @@
     <w:lsdException w:name="Hashtag" w:semiHidden="1" w:unhideWhenUsed="1"/>
     <w:lsdException w:name="Unresolved Mention" w:semiHidden="1" w:unhideWhenUsed="1"/>
     <w:lsdException w:name="Smart Link" w:semiHidden="1" w:unhideWhenUsed="1"/>
-    <w:lsdException w:name="Smart Link Error" w:semiHidden="1" w:unhideWhenUsed="1"/>
   </w:latentStyles>
   <w:style w:type="paragraph" w:default="1" w:styleId="Normal">
     <w:name w:val="Normal"/>
